--- a/法令ファイル/郵便切手類販売所等に関する法律/郵便切手類販売所等に関する法律（昭和二十四年法律第九十一号）.docx
+++ b/法令ファイル/郵便切手類販売所等に関する法律/郵便切手類販売所等に関する法律（昭和二十四年法律第九十一号）.docx
@@ -113,6 +113,8 @@
       </w:pPr>
       <w:r>
         <w:t>販売者等は、その郵便切手類販売所又は印紙売りさばき所における一般の需要を満たすに足る数量の印紙を常備して、当該場所において売りさばかなければならない。</w:t>
+        <w:br/>
+        <w:t>この場合において、販売者等は、その印紙を会社から買い受けるものとする。</w:t>
       </w:r>
     </w:p>
     <w:p>
@@ -160,35 +162,23 @@
     </w:p>
     <w:p>
       <w:pPr>
-        <w:pStyle w:val="Heading6"/>
+        <w:pStyle w:val="ListBullet"/>
         <w:ind w:left="880"/>
       </w:pPr>
       <w:r>
         <w:t>一</w:t>
-      </w:r>
-    </w:p>
-    <w:p>
-      <w:pPr>
-        <w:ind w:left="880"/>
-      </w:pPr>
-      <w:r>
+        <w:br/>
         <w:t>印紙の売りさばき人が、営利を目的としない法人でなくなつたとき。</w:t>
       </w:r>
     </w:p>
     <w:p>
       <w:pPr>
-        <w:pStyle w:val="Heading6"/>
+        <w:pStyle w:val="ListBullet"/>
         <w:ind w:left="880"/>
       </w:pPr>
       <w:r>
         <w:t>二</w:t>
-      </w:r>
-    </w:p>
-    <w:p>
-      <w:pPr>
-        <w:ind w:left="880"/>
-      </w:pPr>
-      <w:r>
+        <w:br/>
         <w:t>販売者等が、この法律又はこの法律に基づく総務省令の規定に違反したとき。</w:t>
       </w:r>
     </w:p>
@@ -232,6 +222,18 @@
       </w:r>
     </w:p>
     <w:p>
+      <w:pPr>
+        <w:pStyle w:val="Heading5"/>
+        <w:ind w:left="440"/>
+      </w:pPr>
+      <w:r>
+        <w:t>１</w:t>
+      </w:r>
+    </w:p>
+    <w:p>
+      <w:pPr>
+        <w:ind w:left="440"/>
+      </w:pPr>
       <w:r>
         <w:t>この法律は、昭和二十四年六月一日から施行する。</w:t>
       </w:r>
@@ -280,7 +282,7 @@
         <w:pStyle w:val="Heading1"/>
       </w:pPr>
       <w:r>
-        <w:t>附　則（昭和二九年三月二九日法律第一四号）</w:t>
+        <w:t>附則（昭和二九年三月二九日法律第一四号）</w:t>
       </w:r>
     </w:p>
     <w:p>
@@ -298,10 +300,22 @@
         <w:pStyle w:val="Heading1"/>
       </w:pPr>
       <w:r>
-        <w:t>附　則（昭和三三年三月二〇日法律第一一号）</w:t>
+        <w:t>附則（昭和三三年三月二〇日法律第一一号）</w:t>
       </w:r>
     </w:p>
     <w:p>
+      <w:pPr>
+        <w:pStyle w:val="Heading5"/>
+        <w:ind w:left="440"/>
+      </w:pPr>
+      <w:r>
+        <w:t>１</w:t>
+      </w:r>
+    </w:p>
+    <w:p>
+      <w:pPr>
+        <w:ind w:left="440"/>
+      </w:pPr>
       <w:r>
         <w:t>この法律は、昭和三十三年四月一日から施行する。</w:t>
       </w:r>
@@ -333,7 +347,7 @@
         <w:pStyle w:val="Heading1"/>
       </w:pPr>
       <w:r>
-        <w:t>附　則（昭和三七年三月一九日法律第一一号）</w:t>
+        <w:t>附則（昭和三七年三月一九日法律第一一号）</w:t>
       </w:r>
     </w:p>
     <w:p>
@@ -351,7 +365,7 @@
         <w:pStyle w:val="Heading1"/>
       </w:pPr>
       <w:r>
-        <w:t>附　則（昭和四一年三月二五日法律第九号）</w:t>
+        <w:t>附則（昭和四一年三月二五日法律第九号）</w:t>
       </w:r>
     </w:p>
     <w:p>
@@ -369,10 +383,22 @@
         <w:pStyle w:val="Heading1"/>
       </w:pPr>
       <w:r>
-        <w:t>附　則（昭和四三年四月三〇日法律第三四号）</w:t>
+        <w:t>附則（昭和四三年四月三〇日法律第三四号）</w:t>
       </w:r>
     </w:p>
     <w:p>
+      <w:pPr>
+        <w:pStyle w:val="Heading5"/>
+        <w:ind w:left="440"/>
+      </w:pPr>
+      <w:r>
+        <w:t>１</w:t>
+      </w:r>
+    </w:p>
+    <w:p>
+      <w:pPr>
+        <w:ind w:left="440"/>
+      </w:pPr>
       <w:r>
         <w:t>この法律は、公布の日から施行し、改正後の第七条第二項の規定は、昭和四十三年四月一日以後に第五条第二項の規定により売さばき人が郵政省から買い受けた郵便切手類及び印紙に係る売さばき手数料から適用する。</w:t>
       </w:r>
@@ -404,7 +430,7 @@
         <w:pStyle w:val="Heading1"/>
       </w:pPr>
       <w:r>
-        <w:t>附　則（昭和四五年五月一九日法律第七四号）</w:t>
+        <w:t>附則（昭和四五年五月一九日法律第七四号）</w:t>
       </w:r>
     </w:p>
     <w:p>
@@ -422,12 +448,26 @@
         <w:pStyle w:val="Heading1"/>
       </w:pPr>
       <w:r>
-        <w:t>附　則（昭和四六年五月三一日法律第八九号）</w:t>
+        <w:t>附則（昭和四六年五月三一日法律第八九号）</w:t>
       </w:r>
     </w:p>
     <w:p>
+      <w:pPr>
+        <w:pStyle w:val="Heading5"/>
+        <w:ind w:left="440"/>
+      </w:pPr>
+      <w:r>
+        <w:t>１</w:t>
+      </w:r>
+    </w:p>
+    <w:p>
+      <w:pPr>
+        <w:ind w:left="440"/>
+      </w:pPr>
       <w:r>
         <w:t>この法律は、昭和四十六年十二月一日から施行する。</w:t>
+        <w:br/>
+        <w:t>ただし、附則第五項及び第六項の規定は、同年十月一日から施行する。</w:t>
       </w:r>
     </w:p>
     <w:p>
@@ -440,7 +480,7 @@
         <w:pStyle w:val="Heading1"/>
       </w:pPr>
       <w:r>
-        <w:t>附　則（昭和四八年七月三一日法律第六八号）</w:t>
+        <w:t>附則（昭和四八年七月三一日法律第六八号）</w:t>
       </w:r>
     </w:p>
     <w:p>
@@ -458,10 +498,22 @@
         <w:pStyle w:val="Heading1"/>
       </w:pPr>
       <w:r>
-        <w:t>附　則（昭和五一年一一月二四日法律第八七号）</w:t>
+        <w:t>附則（昭和五一年一一月二四日法律第八七号）</w:t>
       </w:r>
     </w:p>
     <w:p>
+      <w:pPr>
+        <w:pStyle w:val="Heading5"/>
+        <w:ind w:left="440"/>
+      </w:pPr>
+      <w:r>
+        <w:t>１</w:t>
+      </w:r>
+    </w:p>
+    <w:p>
+      <w:pPr>
+        <w:ind w:left="440"/>
+      </w:pPr>
       <w:r>
         <w:t>この法律は、昭和五十二年一月一日から施行する。</w:t>
       </w:r>
@@ -493,10 +545,22 @@
         <w:pStyle w:val="Heading1"/>
       </w:pPr>
       <w:r>
-        <w:t>附　則（昭和五四年六月一二日法律第四五号）</w:t>
+        <w:t>附則（昭和五四年六月一二日法律第四五号）</w:t>
       </w:r>
     </w:p>
     <w:p>
+      <w:pPr>
+        <w:pStyle w:val="Heading5"/>
+        <w:ind w:left="440"/>
+      </w:pPr>
+      <w:r>
+        <w:t>１</w:t>
+      </w:r>
+    </w:p>
+    <w:p>
+      <w:pPr>
+        <w:ind w:left="440"/>
+      </w:pPr>
       <w:r>
         <w:t>この法律は、昭和五十五年一月一日から施行する。</w:t>
       </w:r>
@@ -528,7 +592,7 @@
         <w:pStyle w:val="Heading1"/>
       </w:pPr>
       <w:r>
-        <w:t>附　則（昭和五九年五月一日法律第二四号）</w:t>
+        <w:t>附則（昭和五九年五月一日法律第二四号）</w:t>
       </w:r>
     </w:p>
     <w:p>
@@ -554,7 +618,7 @@
         <w:pStyle w:val="Heading1"/>
       </w:pPr>
       <w:r>
-        <w:t>附　則（昭和六〇年六月七日法律第五四号）</w:t>
+        <w:t>附則（昭和六〇年六月七日法律第五四号）</w:t>
       </w:r>
     </w:p>
     <w:p>
@@ -580,10 +644,22 @@
         <w:pStyle w:val="Heading1"/>
       </w:pPr>
       <w:r>
-        <w:t>附　則（昭和六一年四月二五日法律第三四号）</w:t>
+        <w:t>附則（昭和六一年四月二五日法律第三四号）</w:t>
       </w:r>
     </w:p>
     <w:p>
+      <w:pPr>
+        <w:pStyle w:val="Heading5"/>
+        <w:ind w:left="440"/>
+      </w:pPr>
+      <w:r>
+        <w:t>１</w:t>
+      </w:r>
+    </w:p>
+    <w:p>
+      <w:pPr>
+        <w:ind w:left="440"/>
+      </w:pPr>
       <w:r>
         <w:t>この法律は、昭和六十一年七月一日から施行する。</w:t>
       </w:r>
@@ -632,10 +708,22 @@
         <w:pStyle w:val="Heading1"/>
       </w:pPr>
       <w:r>
-        <w:t>附　則（昭和六三年五月二〇日法律第五一号）</w:t>
+        <w:t>附則（昭和六三年五月二〇日法律第五一号）</w:t>
       </w:r>
     </w:p>
     <w:p>
+      <w:pPr>
+        <w:pStyle w:val="Heading5"/>
+        <w:ind w:left="440"/>
+      </w:pPr>
+      <w:r>
+        <w:t>１</w:t>
+      </w:r>
+    </w:p>
+    <w:p>
+      <w:pPr>
+        <w:ind w:left="440"/>
+      </w:pPr>
       <w:r>
         <w:t>この法律は、昭和六十三年七月一日から施行する。</w:t>
       </w:r>
@@ -650,10 +738,22 @@
         <w:pStyle w:val="Heading1"/>
       </w:pPr>
       <w:r>
-        <w:t>附　則（平成五年六月一四日法律第六四号）</w:t>
+        <w:t>附則（平成五年六月一四日法律第六四号）</w:t>
       </w:r>
     </w:p>
     <w:p>
+      <w:pPr>
+        <w:pStyle w:val="Heading5"/>
+        <w:ind w:left="440"/>
+      </w:pPr>
+      <w:r>
+        <w:t>１</w:t>
+      </w:r>
+    </w:p>
+    <w:p>
+      <w:pPr>
+        <w:ind w:left="440"/>
+      </w:pPr>
       <w:r>
         <w:t>この法律は、公布の日から起算して六月を超えない範囲内において政令で定める日から施行する。</w:t>
       </w:r>
@@ -668,7 +768,7 @@
         <w:pStyle w:val="Heading1"/>
       </w:pPr>
       <w:r>
-        <w:t>附　則（平成一一年一二月二二日法律第一六〇号）</w:t>
+        <w:t>附則（平成一一年一二月二二日法律第一六〇号）</w:t>
       </w:r>
     </w:p>
     <w:p>
@@ -682,23 +782,23 @@
     <w:p>
       <w:r>
         <w:t>この法律（第二条及び第三条を除く。）は、平成十三年一月六日から施行する。</w:t>
+        <w:br/>
+        <w:t>ただし、次の各号に掲げる規定は、当該各号に定める日から施行する。</w:t>
       </w:r>
     </w:p>
     <w:p>
       <w:pPr>
-        <w:pStyle w:val="Heading6"/>
+        <w:pStyle w:val="ListBullet"/>
         <w:ind w:left="880"/>
       </w:pPr>
       <w:r>
         <w:t>一</w:t>
-      </w:r>
-    </w:p>
-    <w:p>
-      <w:pPr>
-        <w:ind w:left="880"/>
-      </w:pPr>
-      <w:r>
+        <w:br/>
         <w:t>第九百九十五条（核原料物質、核燃料物質及び原子炉の規制に関する法律の一部を改正する法律附則の改正規定に係る部分に限る。）、第千三百五条、第千三百六条、第千三百二十四条第二項、第千三百二十六条第二項及び第千三百四十四条の規定</w:t>
+        <w:br/>
+        <w:br/>
+        <w:br/>
+        <w:t>公布の日</w:t>
       </w:r>
     </w:p>
     <w:p>
@@ -711,7 +811,7 @@
         <w:pStyle w:val="Heading1"/>
       </w:pPr>
       <w:r>
-        <w:t>附　則（平成一四年七月三一日法律第九八号）</w:t>
+        <w:t>附則（平成一四年七月三一日法律第九八号）</w:t>
       </w:r>
     </w:p>
     <w:p>
@@ -725,23 +825,23 @@
     <w:p>
       <w:r>
         <w:t>この法律は、公社法の施行の日から施行する。</w:t>
+        <w:br/>
+        <w:t>ただし、次の各号に掲げる規定は、当該各号に定める日から施行する。</w:t>
       </w:r>
     </w:p>
     <w:p>
       <w:pPr>
-        <w:pStyle w:val="Heading6"/>
+        <w:pStyle w:val="ListBullet"/>
         <w:ind w:left="880"/>
       </w:pPr>
       <w:r>
         <w:t>一</w:t>
-      </w:r>
-    </w:p>
-    <w:p>
-      <w:pPr>
-        <w:ind w:left="880"/>
-      </w:pPr>
-      <w:r>
+        <w:br/>
         <w:t>第一章第一節（別表第一から別表第四までを含む。）並びに附則第二十八条第二項、第三十三条第二項及び第三項並びに第三十九条の規定</w:t>
+        <w:br/>
+        <w:br/>
+        <w:br/>
+        <w:t>公布の日</w:t>
       </w:r>
     </w:p>
     <w:p>
@@ -780,7 +880,7 @@
         <w:pStyle w:val="Heading1"/>
       </w:pPr>
       <w:r>
-        <w:t>附　則（平成一七年一〇月二一日法律第一〇二号）</w:t>
+        <w:t>附則（平成一七年一〇月二一日法律第一〇二号）</w:t>
       </w:r>
     </w:p>
     <w:p>
@@ -866,7 +966,7 @@
         <w:pStyle w:val="Heading1"/>
       </w:pPr>
       <w:r>
-        <w:t>附　則（平成一九年三月三一日法律第二三号）</w:t>
+        <w:t>附則（平成一九年三月三一日法律第二三号）</w:t>
       </w:r>
     </w:p>
     <w:p>
@@ -880,40 +980,34 @@
     <w:p>
       <w:r>
         <w:t>この法律は、平成十九年四月一日から施行し、平成十九年度の予算から適用する。</w:t>
+        <w:br/>
+        <w:t>ただし、次の各号に掲げる規定は、当該各号に定める日から施行し、第二条第一項第四号、第十六号及び第十七号、第二章第四節、第十六節及び第十七節並びに附則第四十九条から第六十五条までの規定は、平成二十年度の予算から適用する。</w:t>
       </w:r>
     </w:p>
     <w:p>
       <w:pPr>
-        <w:pStyle w:val="Heading6"/>
+        <w:pStyle w:val="ListBullet"/>
         <w:ind w:left="880"/>
       </w:pPr>
       <w:r>
         <w:t>一から二まで</w:t>
-      </w:r>
-    </w:p>
-    <w:p>
-      <w:pPr>
-        <w:ind w:left="880"/>
-      </w:pPr>
-      <w:r>
+        <w:br/>
         <w:t>略</w:t>
       </w:r>
     </w:p>
     <w:p>
       <w:pPr>
-        <w:pStyle w:val="Heading6"/>
+        <w:pStyle w:val="ListBullet"/>
         <w:ind w:left="880"/>
       </w:pPr>
       <w:r>
         <w:t>三</w:t>
-      </w:r>
-    </w:p>
-    <w:p>
-      <w:pPr>
-        <w:ind w:left="880"/>
-      </w:pPr>
-      <w:r>
+        <w:br/>
         <w:t>附則第二百六十条、第二百六十二条、第二百六十四条、第二百六十五条、第二百七十条、第二百九十六条、第三百十一条、第三百三十五条、第三百四十条、第三百七十二条及び第三百八十二条の規定</w:t>
+        <w:br/>
+        <w:br/>
+        <w:br/>
+        <w:t>平成二十三年四月一日</w:t>
       </w:r>
     </w:p>
     <w:p>
@@ -952,7 +1046,7 @@
         <w:pStyle w:val="Heading1"/>
       </w:pPr>
       <w:r>
-        <w:t>附　則（平成二四年五月八日法律第三〇号）</w:t>
+        <w:t>附則（平成二四年五月八日法律第三〇号）</w:t>
       </w:r>
     </w:p>
     <w:p>
@@ -966,6 +1060,8 @@
     <w:p>
       <w:r>
         <w:t>この法律は、公布の日から起算して一年を超えない範囲内において政令で定める日から施行する。</w:t>
+        <w:br/>
+        <w:t>ただし、第一条の規定（郵政民営化法目次中「第六章　郵便事業株式会社　第一節　設立等（第七十条―第七十二条）　第二節　設立に関する郵便事業株式会社法等の特例（第七十三条・第七十四条）　第三節　移行期間中の業務に関する特例等（第七十五条―第七十八条）　第七章　郵便局株式会社」を「第六章　削除　第七章　日本郵便株式会社」に改める改正規定、同法第十九条第一項第一号及び第二号、第二十六条、第六十一条第一号並びに第六章の改正規定、同法中「第七章　郵便局株式会社」を「第七章　日本郵便株式会社」に改める改正規定、同法第七十九条第三項第二号及び第八十三条第一項の改正規定、同法第九十条から第九十三条までの改正規定、同法第百五条第一項、同項第二号及び第百十条第一項第二号ホの改正規定、同法第百十条の次に一条を加える改正規定、同法第百三十五条第一項、同項第二号及び第百三十八条第二項第四号の改正規定、同法第百三十八条の次に一条を加える改正規定、同法第十一章に一節を加える改正規定（第百七十六条の五に係る部分に限る。）、同法第百八十条第一項第一号及び第二号並びに第百九十六条の改正規定（第十二号を削る部分を除く。）並びに同法附則第二条第二号の改正規定を除く。）、第二条のうち日本郵政株式会社法附則第二条及び第三条の改正規定、第五条（第二号に係る部分に限る。）の規定、次条の規定、附則第四条、第六条、第十条、第十四条及び第十八条の規定、附則第三十八条の規定（郵政民営化法等の施行に伴う関係法律の整備等に関する法律（平成十七年法律第百二号）附則第二条第一項、第四十九条、第五十五条及び第七十九条第二項の改正規定、附則第九十条の前の見出しを削り、同条に見出しを付する改正規定並びに附則第九十一条及び第九十五条の改正規定を除く。）、附則第四十条から第四十四条までの規定、附則第四十五条中総務省設置法（平成十一年法律第九十一号）第三条及び第四条第七十九号の改正規定並びに附則第四十六条及び第四十七条の規定は、公布の日から施行する。</w:t>
       </w:r>
     </w:p>
     <w:p>
@@ -1057,7 +1153,7 @@
     </w:pPr>
     <w:r>
       <w:tab/>
-      <w:t>WeGov v0.1 - FTS141</w:t>
+      <w:t>WeGov v0.2 - FTS141</w:t>
     </w:r>
   </w:p>
 </w:ftr>
